--- a/acceptance/Formatting_Guide_Preibisch_1558559008_2.docx
+++ b/acceptance/Formatting_Guide_Preibisch_1558559008_2.docx
@@ -1763,14 +1763,16 @@
                 <w:b/>
                 <w:sz w:val="20"/>
                 <w:szCs w:val="20"/>
-              </w:rPr>
-            </w:pPr>
-            <w:r>
-              <w:rPr>
-                <w:rFonts w:ascii="Calibri" w:eastAsia="Calibri" w:hAnsi="Calibri" w:cs="Calibri"/>
-                <w:b/>
-                <w:sz w:val="20"/>
-                <w:szCs w:val="20"/>
+                <w:highlight w:val="yellow"/>
+              </w:rPr>
+            </w:pPr>
+            <w:r>
+              <w:rPr>
+                <w:rFonts w:ascii="Calibri" w:eastAsia="Calibri" w:hAnsi="Calibri" w:cs="Calibri"/>
+                <w:b/>
+                <w:sz w:val="20"/>
+                <w:szCs w:val="20"/>
+                <w:highlight w:val="yellow"/>
               </w:rPr>
               <w:t>Figures will appear in a single or double column format in the published article with sizing as follows:</w:t>
             </w:r>
@@ -1792,14 +1794,16 @@
                 <w:color w:val="000000"/>
                 <w:sz w:val="20"/>
                 <w:szCs w:val="20"/>
-              </w:rPr>
-            </w:pPr>
-            <w:r>
-              <w:rPr>
-                <w:rFonts w:ascii="Calibri" w:eastAsia="Calibri" w:hAnsi="Calibri" w:cs="Calibri"/>
-                <w:color w:val="000000"/>
-                <w:sz w:val="20"/>
-                <w:szCs w:val="20"/>
+                <w:highlight w:val="yellow"/>
+              </w:rPr>
+            </w:pPr>
+            <w:r>
+              <w:rPr>
+                <w:rFonts w:ascii="Calibri" w:eastAsia="Calibri" w:hAnsi="Calibri" w:cs="Calibri"/>
+                <w:color w:val="000000"/>
+                <w:sz w:val="20"/>
+                <w:szCs w:val="20"/>
+                <w:highlight w:val="yellow"/>
               </w:rPr>
               <w:t>1 column figures: 3.5”/87.8 mm</w:t>
             </w:r>
@@ -1821,14 +1825,16 @@
                 <w:color w:val="000000"/>
                 <w:sz w:val="20"/>
                 <w:szCs w:val="20"/>
-              </w:rPr>
-            </w:pPr>
-            <w:r>
-              <w:rPr>
-                <w:rFonts w:ascii="Calibri" w:eastAsia="Calibri" w:hAnsi="Calibri" w:cs="Calibri"/>
-                <w:color w:val="000000"/>
-                <w:sz w:val="20"/>
-                <w:szCs w:val="20"/>
+                <w:highlight w:val="yellow"/>
+              </w:rPr>
+            </w:pPr>
+            <w:r>
+              <w:rPr>
+                <w:rFonts w:ascii="Calibri" w:eastAsia="Calibri" w:hAnsi="Calibri" w:cs="Calibri"/>
+                <w:color w:val="000000"/>
+                <w:sz w:val="20"/>
+                <w:szCs w:val="20"/>
+                <w:highlight w:val="yellow"/>
               </w:rPr>
               <w:t>2 column figures: 7”/177.8 mm</w:t>
             </w:r>
@@ -1850,14 +1856,16 @@
                 <w:color w:val="000000"/>
                 <w:sz w:val="20"/>
                 <w:szCs w:val="20"/>
-              </w:rPr>
-            </w:pPr>
-            <w:r>
-              <w:rPr>
-                <w:rFonts w:ascii="Calibri" w:eastAsia="Calibri" w:hAnsi="Calibri" w:cs="Calibri"/>
-                <w:color w:val="000000"/>
-                <w:sz w:val="20"/>
-                <w:szCs w:val="20"/>
+                <w:highlight w:val="yellow"/>
+              </w:rPr>
+            </w:pPr>
+            <w:r>
+              <w:rPr>
+                <w:rFonts w:ascii="Calibri" w:eastAsia="Calibri" w:hAnsi="Calibri" w:cs="Calibri"/>
+                <w:color w:val="000000"/>
+                <w:sz w:val="20"/>
+                <w:szCs w:val="20"/>
+                <w:highlight w:val="yellow"/>
               </w:rPr>
               <w:t>Maximum height: 9.32”/236.7 mm</w:t>
             </w:r>
@@ -1878,6 +1886,7 @@
                 <w:color w:val="000000"/>
                 <w:sz w:val="20"/>
                 <w:szCs w:val="20"/>
+                <w:highlight w:val="yellow"/>
               </w:rPr>
             </w:pPr>
           </w:p>
@@ -1889,14 +1898,16 @@
                 <w:b/>
                 <w:sz w:val="20"/>
                 <w:szCs w:val="20"/>
-              </w:rPr>
-            </w:pPr>
-            <w:r>
-              <w:rPr>
-                <w:rFonts w:ascii="Calibri" w:eastAsia="Calibri" w:hAnsi="Calibri" w:cs="Calibri"/>
-                <w:b/>
-                <w:sz w:val="20"/>
-                <w:szCs w:val="20"/>
+                <w:highlight w:val="yellow"/>
+              </w:rPr>
+            </w:pPr>
+            <w:r>
+              <w:rPr>
+                <w:rFonts w:ascii="Calibri" w:eastAsia="Calibri" w:hAnsi="Calibri" w:cs="Calibri"/>
+                <w:b/>
+                <w:sz w:val="20"/>
+                <w:szCs w:val="20"/>
+                <w:highlight w:val="yellow"/>
               </w:rPr>
               <w:t>Figure panels may be rearranged.</w:t>
             </w:r>
@@ -1909,6 +1920,7 @@
                 <w:b/>
                 <w:sz w:val="20"/>
                 <w:szCs w:val="20"/>
+                <w:highlight w:val="yellow"/>
               </w:rPr>
             </w:pPr>
           </w:p>
@@ -1939,6 +1951,7 @@
                 <w:color w:val="000000"/>
                 <w:sz w:val="20"/>
                 <w:szCs w:val="20"/>
+                <w:highlight w:val="yellow"/>
               </w:rPr>
               <w:t xml:space="preserve">Figure panels should be arranged in sequential order, preferably left to right, then top to bottom. </w:t>
             </w:r>
@@ -1949,6 +1962,7 @@
                 <w:color w:val="000000"/>
                 <w:sz w:val="20"/>
                 <w:szCs w:val="20"/>
+                <w:highlight w:val="yellow"/>
               </w:rPr>
               <w:t xml:space="preserve">Please </w:t>
             </w:r>
@@ -1960,6 +1974,7 @@
                 <w:color w:val="000000"/>
                 <w:sz w:val="20"/>
                 <w:szCs w:val="20"/>
+                <w:highlight w:val="yellow"/>
               </w:rPr>
               <w:t>do not</w:t>
             </w:r>
@@ -1970,9 +1985,12 @@
                 <w:color w:val="000000"/>
                 <w:sz w:val="20"/>
                 <w:szCs w:val="20"/>
+                <w:highlight w:val="yellow"/>
               </w:rPr>
               <w:t xml:space="preserve"> submit each panel as a separate file.</w:t>
             </w:r>
+            <w:bookmarkStart w:id="0" w:name="_GoBack"/>
+            <w:bookmarkEnd w:id="0"/>
           </w:p>
         </w:tc>
       </w:tr>
@@ -3638,8 +3656,6 @@
               </w:rPr>
               <w:t>Size your videos to 1,280 x 768 pixels or other aspect ratio with similar height or width</w:t>
             </w:r>
-            <w:bookmarkStart w:id="0" w:name="_GoBack"/>
-            <w:bookmarkEnd w:id="0"/>
           </w:p>
         </w:tc>
       </w:tr>
